--- a/Writing/Journals/2024-04-17.docx
+++ b/Writing/Journals/2024-04-17.docx
@@ -1,6 +1,6 @@
 
 <file path=word/document.xml><?xml version="1.0" encoding="utf-8"?>
-<w:document xmlns:wpc="http://schemas.microsoft.com/office/word/2010/wordprocessingCanvas" xmlns:cx="http://schemas.microsoft.com/office/drawing/2014/chartex" xmlns:cx1="http://schemas.microsoft.com/office/drawing/2015/9/8/chartex" xmlns:cx2="http://schemas.microsoft.com/office/drawing/2015/10/21/chartex" xmlns:cx3="http://schemas.microsoft.com/office/drawing/2016/5/9/chartex" xmlns:cx4="http://schemas.microsoft.com/office/drawing/2016/5/10/chartex" xmlns:cx5="http://schemas.microsoft.com/office/drawing/2016/5/11/chartex" xmlns:cx6="http://schemas.microsoft.com/office/drawing/2016/5/12/chartex" xmlns:cx7="http://schemas.microsoft.com/office/drawing/2016/5/13/chartex" xmlns:cx8="http://schemas.microsoft.com/office/drawing/2016/5/14/chartex" xmlns:mc="http://schemas.openxmlformats.org/markup-compatibility/2006" xmlns:aink="http://schemas.microsoft.com/office/drawing/2016/ink" xmlns:am3d="http://schemas.microsoft.com/office/drawing/2017/model3d" xmlns:o="urn:schemas-microsoft-com:office:office" xmlns:oel="http://schemas.microsoft.com/office/2019/extlst" xmlns:r="http://schemas.openxmlformats.org/officeDocument/2006/relationships" xmlns:m="http://schemas.openxmlformats.org/officeDocument/2006/math" xmlns:v="urn:schemas-microsoft-com:vml" xmlns:wp14="http://schemas.microsoft.com/office/word/2010/wordprocessingDrawing" xmlns:wp="http://schemas.openxmlformats.org/drawingml/2006/wordprocessingDrawing" xmlns:w10="urn:schemas-microsoft-com:office:word" xmlns:w="http://schemas.openxmlformats.org/wordprocessingml/2006/main" xmlns:w14="http://schemas.microsoft.com/office/word/2010/wordml" xmlns:w15="http://schemas.microsoft.com/office/word/2012/wordml" xmlns:w16cex="http://schemas.microsoft.com/office/word/2018/wordml/cex" xmlns:w16cid="http://schemas.microsoft.com/office/word/2016/wordml/cid" xmlns:w16="http://schemas.microsoft.com/office/word/2018/wordml" xmlns:w16sdtdh="http://schemas.microsoft.com/office/word/2020/wordml/sdtdatahash" xmlns:w16se="http://schemas.microsoft.com/office/word/2015/wordml/symex" xmlns:wpg="http://schemas.microsoft.com/office/word/2010/wordprocessingGroup" xmlns:wpi="http://schemas.microsoft.com/office/word/2010/wordprocessingInk" xmlns:wne="http://schemas.microsoft.com/office/word/2006/wordml" xmlns:wps="http://schemas.microsoft.com/office/word/2010/wordprocessingShape" mc:Ignorable="w14 w15 w16se w16cid w16 w16cex w16sdtdh wp14">
+<w:document xmlns:wpc="http://schemas.microsoft.com/office/word/2010/wordprocessingCanvas" xmlns:cx="http://schemas.microsoft.com/office/drawing/2014/chartex" xmlns:cx1="http://schemas.microsoft.com/office/drawing/2015/9/8/chartex" xmlns:cx2="http://schemas.microsoft.com/office/drawing/2015/10/21/chartex" xmlns:cx3="http://schemas.microsoft.com/office/drawing/2016/5/9/chartex" xmlns:cx4="http://schemas.microsoft.com/office/drawing/2016/5/10/chartex" xmlns:cx5="http://schemas.microsoft.com/office/drawing/2016/5/11/chartex" xmlns:cx6="http://schemas.microsoft.com/office/drawing/2016/5/12/chartex" xmlns:cx7="http://schemas.microsoft.com/office/drawing/2016/5/13/chartex" xmlns:cx8="http://schemas.microsoft.com/office/drawing/2016/5/14/chartex" xmlns:mc="http://schemas.openxmlformats.org/markup-compatibility/2006" xmlns:aink="http://schemas.microsoft.com/office/drawing/2016/ink" xmlns:am3d="http://schemas.microsoft.com/office/drawing/2017/model3d" xmlns:o="urn:schemas-microsoft-com:office:office" xmlns:oel="http://schemas.microsoft.com/office/2019/extlst" xmlns:r="http://schemas.openxmlformats.org/officeDocument/2006/relationships" xmlns:m="http://schemas.openxmlformats.org/officeDocument/2006/math" xmlns:v="urn:schemas-microsoft-com:vml" xmlns:wp14="http://schemas.microsoft.com/office/word/2010/wordprocessingDrawing" xmlns:wp="http://schemas.openxmlformats.org/drawingml/2006/wordprocessingDrawing" xmlns:w10="urn:schemas-microsoft-com:office:word" xmlns:w="http://schemas.openxmlformats.org/wordprocessingml/2006/main" xmlns:w14="http://schemas.microsoft.com/office/word/2010/wordml" xmlns:w15="http://schemas.microsoft.com/office/word/2012/wordml" xmlns:w16cex="http://schemas.microsoft.com/office/word/2018/wordml/cex" xmlns:w16cid="http://schemas.microsoft.com/office/word/2016/wordml/cid" xmlns:w16="http://schemas.microsoft.com/office/word/2018/wordml" xmlns:w16du="http://schemas.microsoft.com/office/word/2023/wordml/word16du" xmlns:w16sdtdh="http://schemas.microsoft.com/office/word/2020/wordml/sdtdatahash" xmlns:w16se="http://schemas.microsoft.com/office/word/2015/wordml/symex" xmlns:wpg="http://schemas.microsoft.com/office/word/2010/wordprocessingGroup" xmlns:wpi="http://schemas.microsoft.com/office/word/2010/wordprocessingInk" xmlns:wne="http://schemas.microsoft.com/office/word/2006/wordml" xmlns:wps="http://schemas.microsoft.com/office/word/2010/wordprocessingShape" mc:Ignorable="w14 w15 w16se w16cid w16 w16cex w16sdtdh w16du wp14">
   <w:body>
     <w:p>
       <w:r>
@@ -13,48 +13,61 @@
     <w:p>
       <w:pPr>
         <w:rPr>
-          <w:rFonts w:hint="eastAsia"/>
+          <w:lang w:val="en-GB"/>
         </w:rPr>
       </w:pPr>
       <w:r>
         <w:rPr>
-          <w:rFonts w:hint="eastAsia"/>
-        </w:rPr>
-        <w:t>I haven</w:t>
+          <w:lang w:val="en-GB"/>
+        </w:rPr>
+        <w:t xml:space="preserve">It is a long time since I wrote the last journal. In order to hand in my dissertation on time, I have to spent much time writing it. The deadline is approaching so that I have to write it day and night. If I passed the verification, I would be granted with a bachelor degree on computer science. </w:t>
       </w:r>
+    </w:p>
+    <w:p>
+      <w:pPr>
+        <w:rPr>
+          <w:lang w:val="en-GB"/>
+        </w:rPr>
+      </w:pPr>
       <w:r>
-        <w:t>’</w:t>
+        <w:rPr>
+          <w:lang w:val="en-GB"/>
+        </w:rPr>
+        <w:t xml:space="preserve">The degree is extremely valuable for me. It proves that I have completed the comprehensive courses of computer science. Even though it is an online program, the degree is as same as the one a student obtains on campus and is recognised by the Education Ministry in China. The most significant impact is that I am qualified for the jobs which need applicants at least have a bachelor degree. In fact, it is a fundamental or minimum requirement. </w:t>
       </w:r>
+    </w:p>
+    <w:p>
+      <w:pPr>
+        <w:rPr>
+          <w:lang w:val="en-GB"/>
+        </w:rPr>
+      </w:pPr>
       <w:r>
         <w:rPr>
-          <w:rFonts w:hint="eastAsia"/>
-        </w:rPr>
-        <w:t xml:space="preserve">t written my journal for a long time. The reason is that I must spend time </w:t>
+          <w:lang w:val="en-GB"/>
+        </w:rPr>
+        <w:t>The following content is added after June, 2024 when I have obtained my bachelor degree.</w:t>
       </w:r>
+    </w:p>
+    <w:p>
+      <w:pPr>
+        <w:rPr>
+          <w:lang w:val="en-GB"/>
+        </w:rPr>
+      </w:pPr>
       <w:r>
         <w:rPr>
-          <w:rFonts w:hint="eastAsia"/>
-        </w:rPr>
-        <w:t>prepar</w:t>
+          <w:lang w:val="en-GB"/>
+        </w:rPr>
+        <w:t>However, only four hundred in three thousand graduates were granted with bachelor degrees and I was among them. But that is not the end of the learning journey, and I will continue doing so until the day when I retire.</w:t>
       </w:r>
-      <w:r>
-        <w:rPr>
-          <w:rFonts w:hint="eastAsia"/>
-        </w:rPr>
-        <w:t>ing</w:t>
-      </w:r>
-      <w:r>
-        <w:rPr>
-          <w:rFonts w:hint="eastAsia"/>
-        </w:rPr>
-        <w:t xml:space="preserve"> my disseration. </w:t>
-      </w:r>
-      <w:r>
-        <w:rPr>
-          <w:rFonts w:hint="eastAsia"/>
-        </w:rPr>
-        <w:t xml:space="preserve">As aforementioned, not remembering the deadline of handing in dissertations is a disaster. </w:t>
-      </w:r>
+    </w:p>
+    <w:p>
+      <w:pPr>
+        <w:rPr>
+          <w:lang w:val="en-GB"/>
+        </w:rPr>
+      </w:pPr>
     </w:p>
     <w:sectPr>
       <w:pgSz w:w="11906" w:h="16838"/>
@@ -67,7 +80,7 @@
 </file>
 
 <file path=word/styles.xml><?xml version="1.0" encoding="utf-8"?>
-<w:styles xmlns:mc="http://schemas.openxmlformats.org/markup-compatibility/2006" xmlns:r="http://schemas.openxmlformats.org/officeDocument/2006/relationships" xmlns:w="http://schemas.openxmlformats.org/wordprocessingml/2006/main" xmlns:w14="http://schemas.microsoft.com/office/word/2010/wordml" xmlns:w15="http://schemas.microsoft.com/office/word/2012/wordml" xmlns:w16cex="http://schemas.microsoft.com/office/word/2018/wordml/cex" xmlns:w16cid="http://schemas.microsoft.com/office/word/2016/wordml/cid" xmlns:w16="http://schemas.microsoft.com/office/word/2018/wordml" xmlns:w16sdtdh="http://schemas.microsoft.com/office/word/2020/wordml/sdtdatahash" xmlns:w16se="http://schemas.microsoft.com/office/word/2015/wordml/symex" mc:Ignorable="w14 w15 w16se w16cid w16 w16cex w16sdtdh">
+<w:styles xmlns:mc="http://schemas.openxmlformats.org/markup-compatibility/2006" xmlns:r="http://schemas.openxmlformats.org/officeDocument/2006/relationships" xmlns:w="http://schemas.openxmlformats.org/wordprocessingml/2006/main" xmlns:w14="http://schemas.microsoft.com/office/word/2010/wordml" xmlns:w15="http://schemas.microsoft.com/office/word/2012/wordml" xmlns:w16cex="http://schemas.microsoft.com/office/word/2018/wordml/cex" xmlns:w16cid="http://schemas.microsoft.com/office/word/2016/wordml/cid" xmlns:w16="http://schemas.microsoft.com/office/word/2018/wordml" xmlns:w16du="http://schemas.microsoft.com/office/word/2023/wordml/word16du" xmlns:w16sdtdh="http://schemas.microsoft.com/office/word/2020/wordml/sdtdatahash" xmlns:w16se="http://schemas.microsoft.com/office/word/2015/wordml/symex" mc:Ignorable="w14 w15 w16se w16cid w16 w16cex w16sdtdh w16du">
   <w:docDefaults>
     <w:rPrDefault>
       <w:rPr>
@@ -464,17 +477,16 @@
     <w:lsdException w:name="Unresolved Mention" w:semiHidden="1" w:unhideWhenUsed="1"/>
     <w:lsdException w:name="Smart Link" w:semiHidden="1" w:unhideWhenUsed="1"/>
   </w:latentStyles>
-  <w:style w:type="paragraph" w:default="1" w:styleId="a">
+  <w:style w:type="paragraph" w:default="1" w:styleId="Normal">
     <w:name w:val="Normal"/>
     <w:qFormat/>
   </w:style>
-  <w:style w:type="character" w:default="1" w:styleId="a0">
+  <w:style w:type="character" w:default="1" w:styleId="DefaultParagraphFont">
     <w:name w:val="Default Paragraph Font"/>
     <w:uiPriority w:val="1"/>
-    <w:semiHidden/>
     <w:unhideWhenUsed/>
   </w:style>
-  <w:style w:type="table" w:default="1" w:styleId="a1">
+  <w:style w:type="table" w:default="1" w:styleId="TableNormal">
     <w:name w:val="Normal Table"/>
     <w:uiPriority w:val="99"/>
     <w:semiHidden/>
@@ -489,17 +501,17 @@
       </w:tblCellMar>
     </w:tblPr>
   </w:style>
-  <w:style w:type="numbering" w:default="1" w:styleId="a2">
+  <w:style w:type="numbering" w:default="1" w:styleId="NoList">
     <w:name w:val="No List"/>
     <w:uiPriority w:val="99"/>
     <w:semiHidden/>
     <w:unhideWhenUsed/>
   </w:style>
-  <w:style w:type="paragraph" w:styleId="a3">
+  <w:style w:type="paragraph" w:styleId="Date">
     <w:name w:val="Date"/>
-    <w:basedOn w:val="a"/>
-    <w:next w:val="a"/>
-    <w:link w:val="a4"/>
+    <w:basedOn w:val="Normal"/>
+    <w:next w:val="Normal"/>
+    <w:link w:val="DateChar"/>
     <w:uiPriority w:val="99"/>
     <w:semiHidden/>
     <w:unhideWhenUsed/>
@@ -508,10 +520,10 @@
       <w:ind w:leftChars="2500" w:left="100"/>
     </w:pPr>
   </w:style>
-  <w:style w:type="character" w:customStyle="1" w:styleId="a4">
-    <w:name w:val="日期 字符"/>
-    <w:basedOn w:val="a0"/>
-    <w:link w:val="a3"/>
+  <w:style w:type="character" w:customStyle="1" w:styleId="DateChar">
+    <w:name w:val="Date Char"/>
+    <w:basedOn w:val="DefaultParagraphFont"/>
+    <w:link w:val="Date"/>
     <w:uiPriority w:val="99"/>
     <w:semiHidden/>
     <w:rsid w:val="00D1790F"/>
